--- a/Cover-Letter.docx
+++ b/Cover-Letter.docx
@@ -28,97 +28,66 @@
     <w:p>
       <w:pPr>
         <w:jc w:val="center"/>
-        <w:rPr>
-          <w:sz w:val="20"/>
-          <w:szCs w:val="20"/>
-        </w:rPr>
-      </w:pPr>
-      <w:r>
-        <w:rPr>
-          <w:sz w:val="20"/>
-          <w:szCs w:val="20"/>
-        </w:rPr>
+      </w:pPr>
+      <w:r>
         <w:t xml:space="preserve">3 </w:t>
       </w:r>
       <w:r>
-        <w:rPr>
-          <w:sz w:val="20"/>
-          <w:szCs w:val="20"/>
-        </w:rPr>
         <w:t>Sandal Road</w:t>
       </w:r>
       <w:r>
-        <w:rPr>
-          <w:sz w:val="20"/>
-          <w:szCs w:val="20"/>
-        </w:rPr>
         <w:t xml:space="preserve">, </w:t>
       </w:r>
       <w:r>
-        <w:rPr>
-          <w:sz w:val="20"/>
-          <w:szCs w:val="20"/>
-        </w:rPr>
         <w:t>New Malden</w:t>
       </w:r>
       <w:r>
-        <w:rPr>
-          <w:sz w:val="20"/>
-          <w:szCs w:val="20"/>
-        </w:rPr>
         <w:t xml:space="preserve">, </w:t>
       </w:r>
       <w:r>
-        <w:rPr>
-          <w:sz w:val="20"/>
-          <w:szCs w:val="20"/>
-        </w:rPr>
         <w:t>Surrey</w:t>
       </w:r>
       <w:r>
-        <w:rPr>
-          <w:sz w:val="20"/>
-          <w:szCs w:val="20"/>
-        </w:rPr>
         <w:t xml:space="preserve"> </w:t>
       </w:r>
       <w:r>
-        <w:rPr>
-          <w:sz w:val="20"/>
-          <w:szCs w:val="20"/>
-        </w:rPr>
         <w:t xml:space="preserve">KT3 5AP </w:t>
       </w:r>
-      <w:r>
-        <w:rPr>
-          <w:sz w:val="20"/>
-          <w:szCs w:val="20"/>
-        </w:rPr>
+    </w:p>
+    <w:p>
+      <w:pPr>
+        <w:jc w:val="center"/>
+      </w:pPr>
+      <w:r>
+        <w:t>Email:</w:t>
+      </w:r>
+      <w:r>
         <w:t xml:space="preserve"> </w:t>
       </w:r>
       <w:hyperlink r:id="rId7" w:history="1">
         <w:r>
           <w:rPr>
             <w:rStyle w:val="Hyperlink"/>
-            <w:sz w:val="20"/>
-            <w:szCs w:val="20"/>
+            <w:color w:val="auto"/>
           </w:rPr>
           <w:t>ktlee88@yahoo.com</w:t>
         </w:r>
       </w:hyperlink>
       <w:r>
         <w:rPr>
-          <w:sz w:val="20"/>
-          <w:szCs w:val="20"/>
-        </w:rPr>
-        <w:t xml:space="preserve">, </w:t>
+          <w:rStyle w:val="Hyperlink"/>
+          <w:color w:val="auto"/>
+        </w:rPr>
+        <w:t>;</w:t>
+      </w:r>
+      <w:r>
+        <w:t xml:space="preserve"> </w:t>
       </w:r>
       <w:hyperlink r:id="rId8" w:history="1">
         <w:r>
           <w:rPr>
             <w:rStyle w:val="Hyperlink"/>
-            <w:sz w:val="20"/>
-            <w:szCs w:val="20"/>
+            <w:color w:val="auto"/>
           </w:rPr>
           <w:t>kyung.lee@amadeus.com</w:t>
         </w:r>
@@ -154,13 +123,13 @@
           <w:szCs w:val="22"/>
         </w:rPr>
       </w:pPr>
+    </w:p>
+    <w:p>
+      <w:r>
+        <w:t>Feb</w:t>
+      </w:r>
       <w:bookmarkStart w:id="0" w:name="_GoBack"/>
       <w:bookmarkEnd w:id="0"/>
-    </w:p>
-    <w:p>
-      <w:r>
-        <w:t>November</w:t>
-      </w:r>
       <w:r>
         <w:t xml:space="preserve"> </w:t>
       </w:r>
@@ -168,7 +137,10 @@
         <w:t>27</w:t>
       </w:r>
       <w:r>
-        <w:t>, 2018</w:t>
+        <w:t>, 201</w:t>
+      </w:r>
+      <w:r>
+        <w:t>9</w:t>
       </w:r>
     </w:p>
     <w:p/>
@@ -184,6 +156,7 @@
         <w:t>,</w:t>
       </w:r>
     </w:p>
+    <w:p/>
     <w:p>
       <w:pPr>
         <w:rPr>
@@ -271,6 +244,144 @@
           <w:i w:val="0"/>
           <w:color w:val="222222"/>
         </w:rPr>
+        <w:t xml:space="preserve"> </w:t>
+      </w:r>
+      <w:r>
+        <w:rPr>
+          <w:rStyle w:val="Emphasis"/>
+          <w:rFonts w:cstheme="minorHAnsi"/>
+          <w:i w:val="0"/>
+          <w:color w:val="222222"/>
+        </w:rPr>
+        <w:t>as a developer for</w:t>
+      </w:r>
+      <w:r>
+        <w:rPr>
+          <w:rStyle w:val="Emphasis"/>
+          <w:rFonts w:cstheme="minorHAnsi"/>
+          <w:i w:val="0"/>
+          <w:color w:val="222222"/>
+        </w:rPr>
+        <w:t xml:space="preserve"> </w:t>
+      </w:r>
+      <w:r>
+        <w:rPr>
+          <w:rStyle w:val="Emphasis"/>
+          <w:rFonts w:cstheme="minorHAnsi"/>
+          <w:i w:val="0"/>
+          <w:color w:val="222222"/>
+        </w:rPr>
+        <w:t xml:space="preserve">Amadeus </w:t>
+      </w:r>
+      <w:r>
+        <w:rPr>
+          <w:rStyle w:val="Emphasis"/>
+          <w:rFonts w:cstheme="minorHAnsi"/>
+          <w:i w:val="0"/>
+          <w:color w:val="222222"/>
+        </w:rPr>
+        <w:t xml:space="preserve">IT Services UK Ltd. </w:t>
+      </w:r>
+      <w:r>
+        <w:rPr>
+          <w:rStyle w:val="Emphasis"/>
+          <w:rFonts w:cstheme="minorHAnsi"/>
+          <w:i w:val="0"/>
+          <w:color w:val="222222"/>
+        </w:rPr>
+        <w:t>since September 2001</w:t>
+      </w:r>
+      <w:r>
+        <w:rPr>
+          <w:rStyle w:val="Emphasis"/>
+          <w:rFonts w:cstheme="minorHAnsi"/>
+          <w:i w:val="0"/>
+          <w:color w:val="222222"/>
+        </w:rPr>
+        <w:t>.</w:t>
+      </w:r>
+    </w:p>
+    <w:p>
+      <w:pPr>
+        <w:rPr>
+          <w:rStyle w:val="Emphasis"/>
+          <w:rFonts w:cstheme="minorHAnsi"/>
+          <w:i w:val="0"/>
+          <w:color w:val="222222"/>
+        </w:rPr>
+      </w:pPr>
+    </w:p>
+    <w:p>
+      <w:r>
+        <w:rPr>
+          <w:rStyle w:val="Emphasis"/>
+          <w:rFonts w:cstheme="minorHAnsi"/>
+          <w:i w:val="0"/>
+          <w:color w:val="222222"/>
+        </w:rPr>
+        <w:t xml:space="preserve">For </w:t>
+      </w:r>
+      <w:r>
+        <w:rPr>
+          <w:rStyle w:val="Emphasis"/>
+          <w:rFonts w:cstheme="minorHAnsi"/>
+          <w:i w:val="0"/>
+          <w:color w:val="222222"/>
+        </w:rPr>
+        <w:t xml:space="preserve">the </w:t>
+      </w:r>
+      <w:r>
+        <w:rPr>
+          <w:rStyle w:val="Emphasis"/>
+          <w:rFonts w:cstheme="minorHAnsi"/>
+          <w:i w:val="0"/>
+          <w:color w:val="222222"/>
+        </w:rPr>
+        <w:t xml:space="preserve">last </w:t>
+      </w:r>
+      <w:r>
+        <w:rPr>
+          <w:rStyle w:val="Emphasis"/>
+          <w:rFonts w:cstheme="minorHAnsi"/>
+          <w:i w:val="0"/>
+          <w:color w:val="222222"/>
+        </w:rPr>
+        <w:t>four</w:t>
+      </w:r>
+      <w:r>
+        <w:rPr>
+          <w:rStyle w:val="Emphasis"/>
+          <w:rFonts w:cstheme="minorHAnsi"/>
+          <w:i w:val="0"/>
+          <w:color w:val="222222"/>
+        </w:rPr>
+        <w:t xml:space="preserve"> years I </w:t>
+      </w:r>
+      <w:r>
+        <w:rPr>
+          <w:rStyle w:val="Emphasis"/>
+          <w:rFonts w:cstheme="minorHAnsi"/>
+          <w:i w:val="0"/>
+          <w:color w:val="222222"/>
+        </w:rPr>
+        <w:t>have been</w:t>
+      </w:r>
+      <w:r>
+        <w:rPr>
+          <w:rStyle w:val="Emphasis"/>
+          <w:rFonts w:cstheme="minorHAnsi"/>
+          <w:i w:val="0"/>
+          <w:color w:val="222222"/>
+        </w:rPr>
+        <w:t xml:space="preserve"> responsible</w:t>
+      </w:r>
+      <w:r>
+        <w:rPr>
+          <w:rStyle w:val="Emphasis"/>
+          <w:rFonts w:cstheme="minorHAnsi"/>
+          <w:i w:val="0"/>
+          <w:color w:val="222222"/>
+        </w:rPr>
         <w:t xml:space="preserve"> for </w:t>
       </w:r>
       <w:r>
@@ -280,80 +391,6 @@
           <w:i w:val="0"/>
           <w:color w:val="222222"/>
         </w:rPr>
-        <w:t xml:space="preserve">Amadeus </w:t>
-      </w:r>
-      <w:r>
-        <w:rPr>
-          <w:rStyle w:val="Emphasis"/>
-          <w:rFonts w:cstheme="minorHAnsi"/>
-          <w:i w:val="0"/>
-          <w:color w:val="222222"/>
-        </w:rPr>
-        <w:t xml:space="preserve">IT Services UK Ltd. </w:t>
-      </w:r>
-      <w:r>
-        <w:rPr>
-          <w:rStyle w:val="Emphasis"/>
-          <w:rFonts w:cstheme="minorHAnsi"/>
-          <w:i w:val="0"/>
-          <w:color w:val="222222"/>
-        </w:rPr>
-        <w:t>since September 2001</w:t>
-      </w:r>
-      <w:r>
-        <w:rPr>
-          <w:rStyle w:val="Emphasis"/>
-          <w:rFonts w:cstheme="minorHAnsi"/>
-          <w:i w:val="0"/>
-          <w:color w:val="222222"/>
-        </w:rPr>
-        <w:t>.</w:t>
-      </w:r>
-    </w:p>
-    <w:p>
-      <w:r>
-        <w:rPr>
-          <w:rStyle w:val="Emphasis"/>
-          <w:rFonts w:cstheme="minorHAnsi"/>
-          <w:i w:val="0"/>
-          <w:color w:val="222222"/>
-        </w:rPr>
-        <w:t xml:space="preserve">For last </w:t>
-      </w:r>
-      <w:r>
-        <w:rPr>
-          <w:rStyle w:val="Emphasis"/>
-          <w:rFonts w:cstheme="minorHAnsi"/>
-          <w:i w:val="0"/>
-          <w:color w:val="222222"/>
-        </w:rPr>
-        <w:t>four</w:t>
-      </w:r>
-      <w:r>
-        <w:rPr>
-          <w:rStyle w:val="Emphasis"/>
-          <w:rFonts w:cstheme="minorHAnsi"/>
-          <w:i w:val="0"/>
-          <w:color w:val="222222"/>
-        </w:rPr>
-        <w:t xml:space="preserve"> years I am responsible</w:t>
-      </w:r>
-      <w:r>
-        <w:rPr>
-          <w:rStyle w:val="Emphasis"/>
-          <w:rFonts w:cstheme="minorHAnsi"/>
-          <w:i w:val="0"/>
-          <w:color w:val="222222"/>
-        </w:rPr>
-        <w:t xml:space="preserve"> for </w:t>
-      </w:r>
-      <w:r>
-        <w:rPr>
-          <w:rStyle w:val="Emphasis"/>
-          <w:rFonts w:cstheme="minorHAnsi"/>
-          <w:i w:val="0"/>
-          <w:color w:val="222222"/>
-        </w:rPr>
         <w:t xml:space="preserve">maintaining, enhancing and developing </w:t>
       </w:r>
       <w:r>
@@ -417,25 +454,70 @@
           <w:i w:val="0"/>
           <w:color w:val="222222"/>
         </w:rPr>
-        <w:t xml:space="preserve"> and Eclipse</w:t>
-      </w:r>
-      <w:r>
-        <w:rPr>
-          <w:rStyle w:val="Emphasis"/>
-          <w:rFonts w:cstheme="minorHAnsi"/>
-          <w:i w:val="0"/>
-          <w:color w:val="222222"/>
-        </w:rPr>
-        <w:t>, MySQL</w:t>
-      </w:r>
-      <w:r>
-        <w:rPr>
-          <w:rStyle w:val="Emphasis"/>
-          <w:rFonts w:cstheme="minorHAnsi"/>
-          <w:i w:val="0"/>
-          <w:color w:val="222222"/>
-        </w:rPr>
-        <w:t>, MariaDB</w:t>
+        <w:t xml:space="preserve"> </w:t>
+      </w:r>
+      <w:r>
+        <w:rPr>
+          <w:rStyle w:val="Emphasis"/>
+          <w:rFonts w:cstheme="minorHAnsi"/>
+          <w:i w:val="0"/>
+          <w:color w:val="222222"/>
+        </w:rPr>
+        <w:t>JBOSS,</w:t>
+      </w:r>
+      <w:r>
+        <w:rPr>
+          <w:rStyle w:val="Emphasis"/>
+          <w:rFonts w:cstheme="minorHAnsi"/>
+          <w:i w:val="0"/>
+          <w:color w:val="222222"/>
+        </w:rPr>
+        <w:t xml:space="preserve"> Eclipse</w:t>
+      </w:r>
+      <w:r>
+        <w:rPr>
+          <w:rStyle w:val="Emphasis"/>
+          <w:rFonts w:cstheme="minorHAnsi"/>
+          <w:i w:val="0"/>
+          <w:color w:val="222222"/>
+        </w:rPr>
+        <w:t xml:space="preserve"> and </w:t>
+      </w:r>
+      <w:r>
+        <w:rPr>
+          <w:rStyle w:val="Emphasis"/>
+          <w:rFonts w:cstheme="minorHAnsi"/>
+          <w:i w:val="0"/>
+          <w:color w:val="222222"/>
+        </w:rPr>
+        <w:t>MySQL</w:t>
+      </w:r>
+      <w:r>
+        <w:rPr>
+          <w:rStyle w:val="Emphasis"/>
+          <w:rFonts w:cstheme="minorHAnsi"/>
+          <w:i w:val="0"/>
+          <w:color w:val="222222"/>
+        </w:rPr>
+        <w:t>(</w:t>
+      </w:r>
+      <w:r>
+        <w:rPr>
+          <w:rStyle w:val="Emphasis"/>
+          <w:rFonts w:cstheme="minorHAnsi"/>
+          <w:i w:val="0"/>
+          <w:color w:val="222222"/>
+        </w:rPr>
+        <w:t>MariaDB</w:t>
+      </w:r>
+      <w:r>
+        <w:rPr>
+          <w:rStyle w:val="Emphasis"/>
+          <w:rFonts w:cstheme="minorHAnsi"/>
+          <w:i w:val="0"/>
+          <w:color w:val="222222"/>
+        </w:rPr>
+        <w:t>)</w:t>
       </w:r>
       <w:r>
         <w:rPr>
@@ -483,7 +565,7 @@
           <w:i w:val="0"/>
           <w:color w:val="222222"/>
         </w:rPr>
-        <w:t xml:space="preserve">ve </w:t>
+        <w:t>ve developed MSXView</w:t>
       </w:r>
       <w:r>
         <w:rPr>
@@ -492,7 +574,7 @@
           <w:i w:val="0"/>
           <w:color w:val="222222"/>
         </w:rPr>
-        <w:t xml:space="preserve">also </w:t>
+        <w:t>e</w:t>
       </w:r>
       <w:r>
         <w:rPr>
@@ -501,24 +583,6 @@
           <w:i w:val="0"/>
           <w:color w:val="222222"/>
         </w:rPr>
-        <w:t>developed MSXView</w:t>
-      </w:r>
-      <w:r>
-        <w:rPr>
-          <w:rStyle w:val="Emphasis"/>
-          <w:rFonts w:asciiTheme="minorHAnsi" w:hAnsiTheme="minorHAnsi" w:cstheme="minorHAnsi"/>
-          <w:i w:val="0"/>
-          <w:color w:val="222222"/>
-        </w:rPr>
-        <w:t>e</w:t>
-      </w:r>
-      <w:r>
-        <w:rPr>
-          <w:rStyle w:val="Emphasis"/>
-          <w:rFonts w:asciiTheme="minorHAnsi" w:hAnsiTheme="minorHAnsi" w:cstheme="minorHAnsi"/>
-          <w:i w:val="0"/>
-          <w:color w:val="222222"/>
-        </w:rPr>
         <w:t xml:space="preserve">r(Django web service) on </w:t>
       </w:r>
       <w:r>
@@ -539,7 +603,7 @@
           <w:color w:val="222222"/>
           <w:lang w:eastAsia="ko-KR"/>
         </w:rPr>
-        <w:t>json</w:t>
+        <w:t>JSON</w:t>
       </w:r>
       <w:r>
         <w:rPr>
@@ -661,7 +725,10 @@
     </w:p>
     <w:p>
       <w:r>
-        <w:t>Sincerely,</w:t>
+        <w:t>Yours faithful</w:t>
+      </w:r>
+      <w:r>
+        <w:t>ly,</w:t>
       </w:r>
     </w:p>
     <w:p/>
